--- a/doc/dokumentacja_projektu.docx
+++ b/doc/dokumentacja_projektu.docx
@@ -1413,6 +1413,7 @@
     <w:p>
       <w:pPr>
         <w:numPr>
+          <w:ilvl w:val="0"/>
           <w:numId w:val="0"/>
         </w:numPr>
         <w:ind w:leftChars="0"/>
@@ -1424,6 +1425,7 @@
     <w:p>
       <w:pPr>
         <w:numPr>
+          <w:ilvl w:val="0"/>
           <w:numId w:val="0"/>
         </w:numPr>
         <w:ind w:leftChars="0"/>
@@ -1453,7 +1455,7 @@
         <w:rPr>
           <w:rFonts w:hint="default"/>
         </w:rPr>
-        <w:t>udostępnienie asesorom przypisanym do danego zgłoszenia możliwości dokonania oceny indywidualnej, tj. utworzenia wersji roboczej jak i zatwierdzenia jej</w:t>
+        <w:t>udostępnienie asesorom możliwości przeglądania zgłoszenia projektu do którego zostali przypisani - włącznie z załącznikami</w:t>
       </w:r>
     </w:p>
     <w:p>
@@ -1471,7 +1473,7 @@
         <w:rPr>
           <w:rFonts w:hint="default"/>
         </w:rPr>
-        <w:t>udostępnienie asesorom wiodącym możliwości dokonania oceny wstępnej, mając dostęp do wglądu ocen indywidualnych wystawionych przez asesorów przypisanych do tego zgłoszenia</w:t>
+        <w:t>udostępnienie asesorom przypisanym do danego zgłoszenia możliwości dokonania oceny indywidualnej, tj. utworzenia wersji roboczej jak i zatwierdzenia jej</w:t>
       </w:r>
     </w:p>
     <w:p>
@@ -1489,7 +1491,7 @@
         <w:rPr>
           <w:rFonts w:hint="default"/>
         </w:rPr>
-        <w:t>udostępnienie asesorom wiodącym możliwości dokonania oceny końcowej, mając do wglądu oceny wstępne, pytania Jury oraz raport z wizyty studyjnej</w:t>
+        <w:t>udostępnienie asesorom wiodącym możliwości dokonania oceny wstępnej, mając dostęp do wglądu ocen indywidualnych wystawionych przez asesorów przypisanych do tego zgłoszenia</w:t>
       </w:r>
     </w:p>
     <w:p>
@@ -1507,6 +1509,24 @@
         <w:rPr>
           <w:rFonts w:hint="default"/>
         </w:rPr>
+        <w:t>udostępnienie asesorom wiodącym możliwości dokonania oceny końcowej, mając do wglądu oceny wstępne, pytania Jury oraz raport z wizyty studyjnej</w:t>
+      </w:r>
+    </w:p>
+    <w:p>
+      <w:pPr>
+        <w:numPr>
+          <w:ilvl w:val="0"/>
+          <w:numId w:val="2"/>
+        </w:numPr>
+        <w:ind w:left="420" w:leftChars="0" w:hanging="420" w:firstLineChars="0"/>
+        <w:rPr>
+          <w:rFonts w:hint="default"/>
+        </w:rPr>
+      </w:pPr>
+      <w:r>
+        <w:rPr>
+          <w:rFonts w:hint="default"/>
+        </w:rPr>
         <w:t>mechanizm wysyłania przypomnień o konieczności wysyłania ocen indywidualnych, wstępnych oraz końcowych do asesorów, którzy nie zatwierdzili ocen w terminie</w:t>
       </w:r>
     </w:p>
@@ -1634,10 +1654,16 @@
           <w:numId w:val="3"/>
         </w:numPr>
         <w:ind w:left="420" w:leftChars="0" w:hanging="420" w:firstLineChars="0"/>
-      </w:pPr>
-      <w:r>
-        <w:rPr>
-          <w:rFonts w:hint="default"/>
+        <w:rPr>
+          <w:i/>
+          <w:iCs/>
+        </w:rPr>
+      </w:pPr>
+      <w:r>
+        <w:rPr>
+          <w:rFonts w:hint="default"/>
+          <w:i/>
+          <w:iCs/>
         </w:rPr>
         <w:t>&lt;poza zakresem&gt;</w:t>
       </w:r>
@@ -1750,6 +1776,7 @@
     <w:p>
       <w:pPr>
         <w:numPr>
+          <w:ilvl w:val="0"/>
           <w:numId w:val="0"/>
         </w:numPr>
         <w:suppressAutoHyphens/>
@@ -1761,6 +1788,7 @@
     <w:p>
       <w:pPr>
         <w:numPr>
+          <w:ilvl w:val="0"/>
           <w:numId w:val="0"/>
         </w:numPr>
         <w:suppressAutoHyphens/>
@@ -1778,6 +1806,7 @@
     <w:p>
       <w:pPr>
         <w:numPr>
+          <w:ilvl w:val="0"/>
           <w:numId w:val="0"/>
         </w:numPr>
         <w:suppressAutoHyphens/>
@@ -1857,6 +1886,7 @@
     <w:p>
       <w:pPr>
         <w:numPr>
+          <w:ilvl w:val="0"/>
           <w:numId w:val="0"/>
         </w:numPr>
         <w:suppressAutoHyphens/>
@@ -1875,6 +1905,7 @@
     <w:p>
       <w:pPr>
         <w:numPr>
+          <w:ilvl w:val="0"/>
           <w:numId w:val="0"/>
         </w:numPr>
         <w:suppressAutoHyphens/>
@@ -1887,12 +1918,25 @@
         <w:rPr>
           <w:rFonts w:hint="default"/>
         </w:rPr>
-        <w:t>Uwierzytelnianie odbywa się za pomocą usługi zewnętrznej.</w:t>
+        <w:t>Uwierzytelnianie</w:t>
+      </w:r>
+      <w:r>
+        <w:rPr>
+          <w:rFonts w:hint="default"/>
+        </w:rPr>
+        <w:t xml:space="preserve"> użytkowników</w:t>
+      </w:r>
+      <w:r>
+        <w:rPr>
+          <w:rFonts w:hint="default"/>
+        </w:rPr>
+        <w:t xml:space="preserve"> odbywa się za pomocą usługi zewnętrznej.</w:t>
       </w:r>
     </w:p>
     <w:p>
       <w:pPr>
         <w:numPr>
+          <w:ilvl w:val="0"/>
           <w:numId w:val="0"/>
         </w:numPr>
         <w:suppressAutoHyphens/>
@@ -1932,90 +1976,90 @@
         </w:rPr>
         <w:t>Baza danych jest wypełniona spreparowanymi danymi symulującymi poprzednie edycje konkursu oraz ukończone etapy obecnie trwającej edycji</w:t>
       </w:r>
+    </w:p>
+    <w:p>
+      <w:pPr>
+        <w:rPr>
+          <w:rFonts w:hint="default"/>
+        </w:rPr>
+      </w:pPr>
+    </w:p>
+    <w:p>
+      <w:pPr>
+        <w:pStyle w:val="3"/>
+      </w:pPr>
+      <w:bookmarkStart w:id="6" w:name="_Toc113990216"/>
+      <w:r>
+        <w:t>6. Specyfikacja i analiza wymagań na produkt programowy</w:t>
+      </w:r>
+      <w:bookmarkEnd w:id="6"/>
+    </w:p>
+    <w:p>
+      <w:r>
+        <w:t>np. definicja wymagań funkcjonalnych/niefunkcjonalnych i ich analiza; możliwe formy: diagram wymagań, diagram przypadków użycia, lista historyjek (może być pogrupowana w epiki) oraz ich uszczegółowienie w postaci tekstowych specyfikacji przypadków użycia lub diagramów aktywności lub testów akceptacyjnych lub opisów tekstowych</w:t>
+      </w:r>
+    </w:p>
+    <w:p>
+      <w:pPr>
+        <w:pStyle w:val="3"/>
+      </w:pPr>
+    </w:p>
+    <w:p>
+      <w:pPr>
+        <w:pStyle w:val="3"/>
+      </w:pPr>
+      <w:bookmarkStart w:id="7" w:name="_Toc113990217"/>
+      <w:r>
+        <w:t>7. Projekt produktu programowego</w:t>
+      </w:r>
+      <w:bookmarkEnd w:id="7"/>
+    </w:p>
+    <w:p>
+      <w:r>
+        <w:t>np. opis decyzji architektonicznych, projekt architektury, bazy danych, zastosowane wzorce projektowe, inne (definicja zachowania w postaci diagramów sekwencji)</w:t>
+      </w:r>
+    </w:p>
+    <w:p>
+      <w:pPr>
+        <w:pStyle w:val="3"/>
+      </w:pPr>
+    </w:p>
+    <w:p>
+      <w:pPr>
+        <w:pStyle w:val="3"/>
+      </w:pPr>
+      <w:bookmarkStart w:id="8" w:name="_Toc113990218"/>
+      <w:r>
+        <w:t>8. Implementacja (opcja)</w:t>
+      </w:r>
+      <w:bookmarkEnd w:id="8"/>
+    </w:p>
+    <w:p>
+      <w:r>
+        <w:t>np. opis nietrywialnych rozwiązań implementacyjnych, w tym algorytmów</w:t>
+      </w:r>
+    </w:p>
+    <w:p>
+      <w:pPr>
+        <w:pStyle w:val="3"/>
+      </w:pPr>
+    </w:p>
+    <w:p>
+      <w:pPr>
+        <w:pStyle w:val="3"/>
+      </w:pPr>
+      <w:bookmarkStart w:id="9" w:name="_Toc113990219"/>
+      <w:r>
+        <w:t>9. Testy produktu programowego/Wyniki i analiza badań</w:t>
+      </w:r>
+      <w:bookmarkEnd w:id="9"/>
+    </w:p>
+    <w:p>
+      <w:pPr>
+        <w:pStyle w:val="3"/>
+      </w:pPr>
       <w:bookmarkStart w:id="17" w:name="_GoBack"/>
       <w:bookmarkEnd w:id="17"/>
-    </w:p>
-    <w:p>
-      <w:pPr>
-        <w:rPr>
-          <w:rFonts w:hint="default"/>
-        </w:rPr>
-      </w:pPr>
-    </w:p>
-    <w:p>
-      <w:pPr>
-        <w:pStyle w:val="3"/>
-      </w:pPr>
-      <w:bookmarkStart w:id="6" w:name="_Toc113990216"/>
-      <w:r>
-        <w:t>6. Specyfikacja i analiza wymagań na produkt programowy</w:t>
-      </w:r>
-      <w:bookmarkEnd w:id="6"/>
-    </w:p>
-    <w:p>
-      <w:r>
-        <w:t>np. definicja wymagań funkcjonalnych/niefunkcjonalnych i ich analiza; możliwe formy: diagram wymagań, diagram przypadków użycia, lista historyjek (może być pogrupowana w epiki) oraz ich uszczegółowienie w postaci tekstowych specyfikacji przypadków użycia lub diagramów aktywności lub testów akceptacyjnych lub opisów tekstowych</w:t>
-      </w:r>
-    </w:p>
-    <w:p>
-      <w:pPr>
-        <w:pStyle w:val="3"/>
-      </w:pPr>
-    </w:p>
-    <w:p>
-      <w:pPr>
-        <w:pStyle w:val="3"/>
-      </w:pPr>
-      <w:bookmarkStart w:id="7" w:name="_Toc113990217"/>
-      <w:r>
-        <w:t>7. Projekt produktu programowego</w:t>
-      </w:r>
-      <w:bookmarkEnd w:id="7"/>
-    </w:p>
-    <w:p>
-      <w:r>
-        <w:t>np. opis decyzji architektonicznych, projekt architektury, bazy danych, zastosowane wzorce projektowe, inne (definicja zachowania w postaci diagramów sekwencji)</w:t>
-      </w:r>
-    </w:p>
-    <w:p>
-      <w:pPr>
-        <w:pStyle w:val="3"/>
-      </w:pPr>
-    </w:p>
-    <w:p>
-      <w:pPr>
-        <w:pStyle w:val="3"/>
-      </w:pPr>
-      <w:bookmarkStart w:id="8" w:name="_Toc113990218"/>
-      <w:r>
-        <w:t>8. Implementacja (opcja)</w:t>
-      </w:r>
-      <w:bookmarkEnd w:id="8"/>
-    </w:p>
-    <w:p>
-      <w:r>
-        <w:t>np. opis nietrywialnych rozwiązań implementacyjnych, w tym algorytmów</w:t>
-      </w:r>
-    </w:p>
-    <w:p>
-      <w:pPr>
-        <w:pStyle w:val="3"/>
-      </w:pPr>
-    </w:p>
-    <w:p>
-      <w:pPr>
-        <w:pStyle w:val="3"/>
-      </w:pPr>
-      <w:bookmarkStart w:id="9" w:name="_Toc113990219"/>
-      <w:r>
-        <w:t>9. Testy produktu programowego/Wyniki i analiza badań</w:t>
-      </w:r>
-      <w:bookmarkEnd w:id="9"/>
-    </w:p>
-    <w:p>
-      <w:pPr>
-        <w:pStyle w:val="3"/>
-      </w:pPr>
     </w:p>
     <w:p>
       <w:pPr>

--- a/doc/dokumentacja_projektu.docx
+++ b/doc/dokumentacja_projektu.docx
@@ -190,74 +190,65 @@
       <w:pPr>
         <w:jc w:val="center"/>
         <w:rPr>
-          <w:rFonts w:ascii="Garamond" w:hAnsi="Garamond"/>
+          <w:rFonts w:hint="default" w:ascii="Garamond" w:hAnsi="Garamond"/>
           <w:sz w:val="32"/>
         </w:rPr>
       </w:pPr>
       <w:r>
         <w:rPr>
-          <w:rFonts w:ascii="Garamond" w:hAnsi="Garamond"/>
+          <w:rFonts w:hint="default" w:ascii="Garamond" w:hAnsi="Garamond"/>
           <w:sz w:val="32"/>
         </w:rPr>
-        <w:t>Imię i nazwisko studenta 1</w:t>
+        <w:t>Bartosz Mękarski</w:t>
       </w:r>
     </w:p>
     <w:p>
       <w:pPr>
         <w:jc w:val="center"/>
         <w:rPr>
-          <w:rFonts w:ascii="Garamond" w:hAnsi="Garamond"/>
+          <w:rFonts w:hint="default" w:ascii="Garamond" w:hAnsi="Garamond"/>
           <w:sz w:val="32"/>
         </w:rPr>
       </w:pPr>
       <w:r>
         <w:rPr>
-          <w:rFonts w:ascii="Garamond" w:hAnsi="Garamond"/>
+          <w:rFonts w:hint="default" w:ascii="Garamond" w:hAnsi="Garamond"/>
           <w:sz w:val="32"/>
         </w:rPr>
-        <w:t>Imię i nazwisko studenta 2</w:t>
+        <w:t>Remigiusz Pisarski</w:t>
       </w:r>
     </w:p>
     <w:p>
       <w:pPr>
         <w:jc w:val="center"/>
         <w:rPr>
-          <w:rFonts w:ascii="Garamond" w:hAnsi="Garamond"/>
+          <w:rFonts w:hint="default" w:ascii="Garamond" w:hAnsi="Garamond"/>
           <w:sz w:val="32"/>
         </w:rPr>
       </w:pPr>
       <w:r>
         <w:rPr>
-          <w:rFonts w:ascii="Garamond" w:hAnsi="Garamond"/>
+          <w:rFonts w:hint="default" w:ascii="Garamond" w:hAnsi="Garamond"/>
           <w:sz w:val="32"/>
         </w:rPr>
-        <w:t>Imię i nazwisko studenta 3</w:t>
+        <w:t>Jan Skibiński</w:t>
       </w:r>
     </w:p>
     <w:p>
       <w:pPr>
         <w:jc w:val="center"/>
         <w:rPr>
-          <w:rFonts w:ascii="Garamond" w:hAnsi="Garamond"/>
+          <w:rFonts w:hint="default" w:ascii="Garamond" w:hAnsi="Garamond"/>
           <w:sz w:val="32"/>
         </w:rPr>
       </w:pPr>
       <w:r>
         <w:rPr>
-          <w:rFonts w:ascii="Garamond" w:hAnsi="Garamond"/>
+          <w:rFonts w:hint="default" w:ascii="Garamond" w:hAnsi="Garamond"/>
           <w:sz w:val="32"/>
         </w:rPr>
-        <w:t>Imię i nazwisko studenta 4</w:t>
-      </w:r>
-    </w:p>
-    <w:p>
-      <w:pPr>
-        <w:jc w:val="center"/>
-        <w:rPr>
-          <w:rFonts w:ascii="Garamond" w:hAnsi="Garamond"/>
-          <w:sz w:val="32"/>
-        </w:rPr>
-      </w:pPr>
+        <w:t>Tymoteusz Trętowicz</w:t>
+      </w:r>
     </w:p>
     <w:p>
       <w:pPr>
@@ -287,27 +278,6 @@
           <w:szCs w:val="28"/>
         </w:rPr>
         <w:t>Opiekun pracy</w:t>
-      </w:r>
-    </w:p>
-    <w:p>
-      <w:pPr>
-        <w:pStyle w:val="20"/>
-        <w:jc w:val="center"/>
-        <w:rPr>
-          <w:rFonts w:ascii="Garamond" w:hAnsi="Garamond"/>
-          <w:b/>
-          <w:sz w:val="28"/>
-          <w:szCs w:val="28"/>
-        </w:rPr>
-      </w:pPr>
-      <w:r>
-        <w:rPr>
-          <w:rFonts w:ascii="Garamond" w:hAnsi="Garamond"/>
-          <w:b/>
-          <w:sz w:val="28"/>
-          <w:szCs w:val="28"/>
-        </w:rPr>
-        <w:t>tytuł/stopień naukowy, imię i nazwisko opiekuna</w:t>
       </w:r>
     </w:p>
     <w:p>
@@ -317,11 +287,20 @@
         </w:pBdr>
         <w:jc w:val="center"/>
         <w:rPr>
-          <w:rFonts w:ascii="Garamond" w:hAnsi="Garamond"/>
+          <w:rFonts w:hint="default" w:ascii="Garamond" w:hAnsi="Garamond"/>
           <w:sz w:val="28"/>
           <w:szCs w:val="28"/>
         </w:rPr>
       </w:pPr>
+      <w:r>
+        <w:rPr>
+          <w:rFonts w:hint="default" w:ascii="Garamond" w:hAnsi="Garamond"/>
+          <w:b/>
+          <w:sz w:val="28"/>
+          <w:szCs w:val="28"/>
+        </w:rPr>
+        <w:t>dr inż. Anita Walkowiak-Gall</w:t>
+      </w:r>
     </w:p>
     <w:p>
       <w:pPr>
@@ -471,6 +450,7 @@
       <w:pPr>
         <w:jc w:val="center"/>
         <w:rPr>
+          <w:rFonts w:hint="default"/>
           <w:sz w:val="24"/>
           <w:szCs w:val="24"/>
         </w:rPr>
@@ -485,10 +465,11 @@
       </w:r>
       <w:r>
         <w:rPr>
+          <w:rFonts w:hint="default" w:ascii="Garamond"/>
           <w:sz w:val="24"/>
           <w:szCs w:val="24"/>
         </w:rPr>
-        <w:t>(rok realizacji ZPI)</w:t>
+        <w:t>2023</w:t>
       </w:r>
     </w:p>
     <w:p>
@@ -1455,7 +1436,7 @@
         <w:rPr>
           <w:rFonts w:hint="default"/>
         </w:rPr>
-        <w:t>udostępnienie asesorom możliwości przeglądania zgłoszenia projektu do którego zostali przypisani - włącznie z załącznikami</w:t>
+        <w:t>Udostępnienie asesorom możliwości przeglądania zgłoszenia projektu do którego zostali przypisani - włącznie z załącznikami.</w:t>
       </w:r>
     </w:p>
     <w:p>
@@ -1473,7 +1454,7 @@
         <w:rPr>
           <w:rFonts w:hint="default"/>
         </w:rPr>
-        <w:t>udostępnienie asesorom przypisanym do danego zgłoszenia możliwości dokonania oceny indywidualnej, tj. utworzenia wersji roboczej jak i zatwierdzenia jej</w:t>
+        <w:t>Udostępnienie asesorom przypisanym do danego zgłoszenia możliwości dokonania oceny indywidualnej. Ocena może zostać zapisana w wersji roboczej, jak i zatwierdzona bez możliwości dalszej edycji.</w:t>
       </w:r>
     </w:p>
     <w:p>
@@ -1491,7 +1472,7 @@
         <w:rPr>
           <w:rFonts w:hint="default"/>
         </w:rPr>
-        <w:t>udostępnienie asesorom wiodącym możliwości dokonania oceny wstępnej, mając dostęp do wglądu ocen indywidualnych wystawionych przez asesorów przypisanych do tego zgłoszenia</w:t>
+        <w:t>Udostępnienie asesorom możliwości edycji oceny wstępnej, mając do wglądu oceny indywidualne danego zgłoszenia. Ocena może zostać zatwierdzona przez asesora wiodącego.</w:t>
       </w:r>
     </w:p>
     <w:p>
@@ -1509,7 +1490,7 @@
         <w:rPr>
           <w:rFonts w:hint="default"/>
         </w:rPr>
-        <w:t>udostępnienie asesorom wiodącym możliwości dokonania oceny końcowej, mając do wglądu oceny wstępne, pytania Jury oraz raport z wizyty studyjnej</w:t>
+        <w:t>Udostępnienie asesorom możliwości edycji oceny końcowej, mając do wglądu oceny wstępne, pytania Jury oraz raport z wizyty studyjnej. Ocena może zostać zatwierdzona jako wersja końcowa przez asesora wiodącego.</w:t>
       </w:r>
     </w:p>
     <w:p>
@@ -1527,7 +1508,7 @@
         <w:rPr>
           <w:rFonts w:hint="default"/>
         </w:rPr>
-        <w:t>mechanizm wysyłania przypomnień o konieczności wysyłania ocen indywidualnych, wstępnych oraz końcowych do asesorów, którzy nie zatwierdzili ocen w terminie</w:t>
+        <w:t>Mechanizm wysyłania przypomnień o konieczności wystawiania ocen indywidualnych, wstępnych oraz końcowych do asesorów, którzy nie zatwierdzili ocen w terminie.</w:t>
       </w:r>
     </w:p>
     <w:p>
@@ -1564,7 +1545,17 @@
       </w:r>
     </w:p>
     <w:p>
-      <w:r>
+      <w:pPr>
+        <w:rPr>
+          <w:i/>
+          <w:iCs/>
+        </w:rPr>
+      </w:pPr>
+      <w:r>
+        <w:rPr>
+          <w:i/>
+          <w:iCs/>
+        </w:rPr>
         <w:t>np. analiza istniejących rozwiązań z podsumowaniem, opis porównywanych metod</w:t>
       </w:r>
     </w:p>
@@ -1629,7 +1620,7 @@
         <w:rPr>
           <w:rFonts w:hint="default"/>
         </w:rPr>
-        <w:t>Asesor - przypisany do oceny co najwyżej jednego zgłoszenia projektu w danej edycji konkursu</w:t>
+        <w:t>Asesor - przypisany do oceny co najwyżej jednego zgłoszenia projektu w danej edycji konkursu;</w:t>
       </w:r>
     </w:p>
     <w:p>
@@ -1644,7 +1635,15 @@
         <w:rPr>
           <w:rFonts w:hint="default"/>
         </w:rPr>
-        <w:t>Asesor wiodący - funkcja pełniona przez dokładnie jednego z asesorów w danym zgłoszeniu - odpowiedzialny za wystawianie ocen wstępnych i indywidualnych</w:t>
+        <w:t>Asesor wiodący - funkcja pełniona przez dokładnie jednego z asesorów w danym zgłoszeniu - odpowiedzialn</w:t>
+      </w:r>
+      <w:bookmarkStart w:id="17" w:name="_GoBack"/>
+      <w:bookmarkEnd w:id="17"/>
+      <w:r>
+        <w:rPr>
+          <w:rFonts w:hint="default"/>
+        </w:rPr>
+        <w:t>y za zatwierdzanie ocen wstępnych i końcowych;</w:t>
       </w:r>
     </w:p>
     <w:p>
@@ -1654,18 +1653,12 @@
           <w:numId w:val="3"/>
         </w:numPr>
         <w:ind w:left="420" w:leftChars="0" w:hanging="420" w:firstLineChars="0"/>
-        <w:rPr>
-          <w:i/>
-          <w:iCs/>
-        </w:rPr>
-      </w:pPr>
-      <w:r>
-        <w:rPr>
-          <w:rFonts w:hint="default"/>
-          <w:i/>
-          <w:iCs/>
-        </w:rPr>
-        <w:t>&lt;poza zakresem&gt;</w:t>
+      </w:pPr>
+      <w:r>
+        <w:rPr>
+          <w:rFonts w:hint="default"/>
+        </w:rPr>
+        <w:t>Administrator systemu - osoba z uprawnieniami do zarządzania systemem;</w:t>
       </w:r>
     </w:p>
     <w:p>
@@ -1680,7 +1673,37 @@
         <w:rPr>
           <w:rFonts w:hint="default"/>
         </w:rPr>
-        <w:t>Administrator systemu - osoba z uprawnieniami do zarządzania systemem</w:t>
+        <w:t>Członek Jury dla danej edycji konkursu - osoba z uprawnieniami do oceny prac konkursowych;</w:t>
+      </w:r>
+    </w:p>
+    <w:p>
+      <w:pPr>
+        <w:numPr>
+          <w:ilvl w:val="1"/>
+          <w:numId w:val="3"/>
+        </w:numPr>
+        <w:ind w:left="840" w:leftChars="0" w:hanging="420" w:firstLineChars="0"/>
+      </w:pPr>
+      <w:r>
+        <w:rPr>
+          <w:rFonts w:hint="default"/>
+        </w:rPr>
+        <w:t>Przewodniczący Jury;</w:t>
+      </w:r>
+    </w:p>
+    <w:p>
+      <w:pPr>
+        <w:numPr>
+          <w:ilvl w:val="1"/>
+          <w:numId w:val="3"/>
+        </w:numPr>
+        <w:ind w:left="840" w:leftChars="0" w:hanging="420" w:firstLineChars="0"/>
+      </w:pPr>
+      <w:r>
+        <w:rPr>
+          <w:rFonts w:hint="default"/>
+        </w:rPr>
+        <w:t>Zwykły członek Jury;</w:t>
       </w:r>
     </w:p>
     <w:p>
@@ -1695,37 +1718,7 @@
         <w:rPr>
           <w:rFonts w:hint="default"/>
         </w:rPr>
-        <w:t>Członek Jury dla danej edycji konkursu - osoba z uprawnieniami do oceny prac konkursowych</w:t>
-      </w:r>
-    </w:p>
-    <w:p>
-      <w:pPr>
-        <w:numPr>
-          <w:ilvl w:val="1"/>
-          <w:numId w:val="3"/>
-        </w:numPr>
-        <w:ind w:left="840" w:leftChars="0" w:hanging="420" w:firstLineChars="0"/>
-      </w:pPr>
-      <w:r>
-        <w:rPr>
-          <w:rFonts w:hint="default"/>
-        </w:rPr>
-        <w:t>Przewodniczący Jury</w:t>
-      </w:r>
-    </w:p>
-    <w:p>
-      <w:pPr>
-        <w:numPr>
-          <w:ilvl w:val="1"/>
-          <w:numId w:val="3"/>
-        </w:numPr>
-        <w:ind w:left="840" w:leftChars="0" w:hanging="420" w:firstLineChars="0"/>
-      </w:pPr>
-      <w:r>
-        <w:rPr>
-          <w:rFonts w:hint="default"/>
-        </w:rPr>
-        <w:t>Zwykły członek Jury</w:t>
+        <w:t>Uczestnik/Aplikant - osoba zarządzająca zgłoszeniem projektu;</w:t>
       </w:r>
     </w:p>
     <w:p>
@@ -1740,7 +1733,7 @@
         <w:rPr>
           <w:rFonts w:hint="default"/>
         </w:rPr>
-        <w:t>Uczestnik/Aplikant - osoba zarządzająca zgłoszeniem projektu</w:t>
+        <w:t>Przedstawiciel Biura Nagrody dla danej edycji konkursu - osoba z uprawnieniami do zarządzania edycjami konkursu; może być ich wielu dla danej edycji konkursu;</w:t>
       </w:r>
     </w:p>
     <w:p>
@@ -1755,22 +1748,7 @@
         <w:rPr>
           <w:rFonts w:hint="default"/>
         </w:rPr>
-        <w:t>Przedstawiciel Biura Nagrody dla danej edycji konkursu - osoba z uprawnieniami do zarządzania edycjami konkursu; może być ich wielu dla danej edycji konkursu</w:t>
-      </w:r>
-    </w:p>
-    <w:p>
-      <w:pPr>
-        <w:numPr>
-          <w:ilvl w:val="0"/>
-          <w:numId w:val="3"/>
-        </w:numPr>
-        <w:ind w:left="420" w:leftChars="0" w:hanging="420" w:firstLineChars="0"/>
-      </w:pPr>
-      <w:r>
-        <w:rPr>
-          <w:rFonts w:hint="default"/>
-        </w:rPr>
-        <w:t>Ekspert IPMA - osoba potencjalnie mogąca zostać asesorem danej edycji konkursu; może zostać asesorem dla dowolnie wielu edycji konkursu</w:t>
+        <w:t>Ekspert IPMA - osoba potencjalnie mogąca zostać asesorem danej edycji konkursu; może zostać asesorem dla dowolnie wielu edycji konkursu;</w:t>
       </w:r>
     </w:p>
     <w:p>
@@ -1918,19 +1896,7 @@
         <w:rPr>
           <w:rFonts w:hint="default"/>
         </w:rPr>
-        <w:t>Uwierzytelnianie</w:t>
-      </w:r>
-      <w:r>
-        <w:rPr>
-          <w:rFonts w:hint="default"/>
-        </w:rPr>
-        <w:t xml:space="preserve"> użytkowników</w:t>
-      </w:r>
-      <w:r>
-        <w:rPr>
-          <w:rFonts w:hint="default"/>
-        </w:rPr>
-        <w:t xml:space="preserve"> odbywa się za pomocą usługi zewnętrznej.</w:t>
+        <w:t>Uwierzytelnianie użytkowników odbywa się za pomocą usługi zewnętrznej.</w:t>
       </w:r>
     </w:p>
     <w:p>
@@ -1995,7 +1961,17 @@
       <w:bookmarkEnd w:id="6"/>
     </w:p>
     <w:p>
-      <w:r>
+      <w:pPr>
+        <w:rPr>
+          <w:i/>
+          <w:iCs/>
+        </w:rPr>
+      </w:pPr>
+      <w:r>
+        <w:rPr>
+          <w:i/>
+          <w:iCs/>
+        </w:rPr>
         <w:t>np. definicja wymagań funkcjonalnych/niefunkcjonalnych i ich analiza; możliwe formy: diagram wymagań, diagram przypadków użycia, lista historyjek (może być pogrupowana w epiki) oraz ich uszczegółowienie w postaci tekstowych specyfikacji przypadków użycia lub diagramów aktywności lub testów akceptacyjnych lub opisów tekstowych</w:t>
       </w:r>
     </w:p>
@@ -2015,7 +1991,17 @@
       <w:bookmarkEnd w:id="7"/>
     </w:p>
     <w:p>
-      <w:r>
+      <w:pPr>
+        <w:rPr>
+          <w:i/>
+          <w:iCs/>
+        </w:rPr>
+      </w:pPr>
+      <w:r>
+        <w:rPr>
+          <w:i/>
+          <w:iCs/>
+        </w:rPr>
         <w:t>np. opis decyzji architektonicznych, projekt architektury, bazy danych, zastosowane wzorce projektowe, inne (definicja zachowania w postaci diagramów sekwencji)</w:t>
       </w:r>
     </w:p>
@@ -2035,7 +2021,17 @@
       <w:bookmarkEnd w:id="8"/>
     </w:p>
     <w:p>
-      <w:r>
+      <w:pPr>
+        <w:rPr>
+          <w:i/>
+          <w:iCs/>
+        </w:rPr>
+      </w:pPr>
+      <w:r>
+        <w:rPr>
+          <w:i/>
+          <w:iCs/>
+        </w:rPr>
         <w:t>np. opis nietrywialnych rozwiązań implementacyjnych, w tym algorytmów</w:t>
       </w:r>
     </w:p>
@@ -2058,8 +2054,6 @@
       <w:pPr>
         <w:pStyle w:val="3"/>
       </w:pPr>
-      <w:bookmarkStart w:id="17" w:name="_GoBack"/>
-      <w:bookmarkEnd w:id="17"/>
     </w:p>
     <w:p>
       <w:pPr>
